--- a/Documents/Metrics/09-12-2022.docx
+++ b/Documents/Metrics/09-12-2022.docx
@@ -122,6 +122,271 @@
         <w:t>High error density due to low size of overall code base</w:t>
       </w:r>
     </w:p>
+    <w:p>
+      <w:r>
+        <w:t>From Source Monitor:</w:t>
+      </w:r>
+    </w:p>
+    <w:p>
+      <w:pPr>
+        <w:pStyle w:val="ListParagraph"/>
+        <w:numPr>
+          <w:ilvl w:val="0"/>
+          <w:numId w:val="5"/>
+        </w:numPr>
+      </w:pPr>
+      <w:r>
+        <w:t>Lines of Code</w:t>
+      </w:r>
+    </w:p>
+    <w:p>
+      <w:pPr>
+        <w:pStyle w:val="ListParagraph"/>
+        <w:numPr>
+          <w:ilvl w:val="1"/>
+          <w:numId w:val="5"/>
+        </w:numPr>
+      </w:pPr>
+      <w:r>
+        <w:t>736</w:t>
+      </w:r>
+    </w:p>
+    <w:p>
+      <w:pPr>
+        <w:pStyle w:val="ListParagraph"/>
+        <w:numPr>
+          <w:ilvl w:val="0"/>
+          <w:numId w:val="5"/>
+        </w:numPr>
+      </w:pPr>
+      <w:r>
+        <w:t>% comments</w:t>
+      </w:r>
+    </w:p>
+    <w:p>
+      <w:pPr>
+        <w:pStyle w:val="ListParagraph"/>
+        <w:numPr>
+          <w:ilvl w:val="1"/>
+          <w:numId w:val="5"/>
+        </w:numPr>
+      </w:pPr>
+      <w:r>
+        <w:t>5.</w:t>
+      </w:r>
+      <w:r>
+        <w:t>2</w:t>
+      </w:r>
+    </w:p>
+    <w:p>
+      <w:pPr>
+        <w:pStyle w:val="ListParagraph"/>
+        <w:numPr>
+          <w:ilvl w:val="0"/>
+          <w:numId w:val="4"/>
+        </w:numPr>
+      </w:pPr>
+      <w:r>
+        <w:t>Methods per class</w:t>
+      </w:r>
+    </w:p>
+    <w:p>
+      <w:pPr>
+        <w:pStyle w:val="ListParagraph"/>
+        <w:numPr>
+          <w:ilvl w:val="1"/>
+          <w:numId w:val="4"/>
+        </w:numPr>
+      </w:pPr>
+      <w:r>
+        <w:t>3.</w:t>
+      </w:r>
+      <w:r>
+        <w:t>62</w:t>
+      </w:r>
+    </w:p>
+    <w:p>
+      <w:pPr>
+        <w:pStyle w:val="ListParagraph"/>
+        <w:numPr>
+          <w:ilvl w:val="0"/>
+          <w:numId w:val="4"/>
+        </w:numPr>
+      </w:pPr>
+      <w:r>
+        <w:t>Calls per method:</w:t>
+      </w:r>
+    </w:p>
+    <w:p>
+      <w:pPr>
+        <w:pStyle w:val="ListParagraph"/>
+        <w:numPr>
+          <w:ilvl w:val="1"/>
+          <w:numId w:val="4"/>
+        </w:numPr>
+      </w:pPr>
+      <w:r>
+        <w:t>2.34</w:t>
+      </w:r>
+    </w:p>
+    <w:p>
+      <w:pPr>
+        <w:pStyle w:val="ListParagraph"/>
+        <w:numPr>
+          <w:ilvl w:val="0"/>
+          <w:numId w:val="4"/>
+        </w:numPr>
+      </w:pPr>
+      <w:r>
+        <w:t>Avg statements per method:</w:t>
+      </w:r>
+    </w:p>
+    <w:p>
+      <w:pPr>
+        <w:pStyle w:val="ListParagraph"/>
+        <w:numPr>
+          <w:ilvl w:val="1"/>
+          <w:numId w:val="4"/>
+        </w:numPr>
+      </w:pPr>
+      <w:r>
+        <w:t>3.06</w:t>
+      </w:r>
+    </w:p>
+    <w:p>
+      <w:pPr>
+        <w:pStyle w:val="ListParagraph"/>
+        <w:numPr>
+          <w:ilvl w:val="0"/>
+          <w:numId w:val="4"/>
+        </w:numPr>
+      </w:pPr>
+      <w:r>
+        <w:t>Avg depth:</w:t>
+      </w:r>
+    </w:p>
+    <w:p>
+      <w:pPr>
+        <w:pStyle w:val="ListParagraph"/>
+        <w:numPr>
+          <w:ilvl w:val="1"/>
+          <w:numId w:val="4"/>
+        </w:numPr>
+      </w:pPr>
+      <w:r>
+        <w:t>1.66</w:t>
+      </w:r>
+    </w:p>
+    <w:p>
+      <w:pPr>
+        <w:pStyle w:val="ListParagraph"/>
+        <w:numPr>
+          <w:ilvl w:val="0"/>
+          <w:numId w:val="4"/>
+        </w:numPr>
+      </w:pPr>
+      <w:r>
+        <w:t>Avg complexity:</w:t>
+      </w:r>
+    </w:p>
+    <w:p>
+      <w:pPr>
+        <w:pStyle w:val="ListParagraph"/>
+        <w:numPr>
+          <w:ilvl w:val="1"/>
+          <w:numId w:val="4"/>
+        </w:numPr>
+      </w:pPr>
+      <w:r>
+        <w:t>1.81</w:t>
+      </w:r>
+    </w:p>
+    <w:p>
+      <w:r>
+        <w:t>Highest complexity was NetworkCommandLine with 6.5</w:t>
+      </w:r>
+    </w:p>
+    <w:p>
+      <w:r>
+        <w:drawing>
+          <wp:inline distT="0" distB="0" distL="0" distR="0" wp14:anchorId="7578F2D2" wp14:editId="3C086B09">
+            <wp:extent cx="2657846" cy="1505160"/>
+            <wp:effectExtent l="0" t="0" r="9525" b="0"/>
+            <wp:docPr id="1" name="Picture 1" descr="Chart, radar chart&#10;&#10;Description automatically generated"/>
+            <wp:cNvGraphicFramePr>
+              <a:graphicFrameLocks xmlns:a="http://schemas.openxmlformats.org/drawingml/2006/main" noChangeAspect="1"/>
+            </wp:cNvGraphicFramePr>
+            <a:graphic xmlns:a="http://schemas.openxmlformats.org/drawingml/2006/main">
+              <a:graphicData uri="http://schemas.openxmlformats.org/drawingml/2006/picture">
+                <pic:pic xmlns:pic="http://schemas.openxmlformats.org/drawingml/2006/picture">
+                  <pic:nvPicPr>
+                    <pic:cNvPr id="1" name="Picture 1" descr="Chart, radar chart&#10;&#10;Description automatically generated"/>
+                    <pic:cNvPicPr/>
+                  </pic:nvPicPr>
+                  <pic:blipFill>
+                    <a:blip r:embed="rId5"/>
+                    <a:stretch>
+                      <a:fillRect/>
+                    </a:stretch>
+                  </pic:blipFill>
+                  <pic:spPr>
+                    <a:xfrm>
+                      <a:off x="0" y="0"/>
+                      <a:ext cx="2657846" cy="1505160"/>
+                    </a:xfrm>
+                    <a:prstGeom prst="rect">
+                      <a:avLst/>
+                    </a:prstGeom>
+                  </pic:spPr>
+                </pic:pic>
+              </a:graphicData>
+            </a:graphic>
+          </wp:inline>
+        </w:drawing>
+      </w:r>
+    </w:p>
+    <w:p>
+      <w:r>
+        <w:lastRenderedPageBreak/>
+        <w:drawing>
+          <wp:inline distT="0" distB="0" distL="0" distR="0" wp14:anchorId="24D7150B" wp14:editId="6A4F0EC6">
+            <wp:extent cx="1943371" cy="1476581"/>
+            <wp:effectExtent l="0" t="0" r="0" b="9525"/>
+            <wp:docPr id="4" name="Picture 4" descr="Chart, histogram&#10;&#10;Description automatically generated"/>
+            <wp:cNvGraphicFramePr>
+              <a:graphicFrameLocks xmlns:a="http://schemas.openxmlformats.org/drawingml/2006/main" noChangeAspect="1"/>
+            </wp:cNvGraphicFramePr>
+            <a:graphic xmlns:a="http://schemas.openxmlformats.org/drawingml/2006/main">
+              <a:graphicData uri="http://schemas.openxmlformats.org/drawingml/2006/picture">
+                <pic:pic xmlns:pic="http://schemas.openxmlformats.org/drawingml/2006/picture">
+                  <pic:nvPicPr>
+                    <pic:cNvPr id="4" name="Picture 4" descr="Chart, histogram&#10;&#10;Description automatically generated"/>
+                    <pic:cNvPicPr/>
+                  </pic:nvPicPr>
+                  <pic:blipFill>
+                    <a:blip r:embed="rId6"/>
+                    <a:stretch>
+                      <a:fillRect/>
+                    </a:stretch>
+                  </pic:blipFill>
+                  <pic:spPr>
+                    <a:xfrm>
+                      <a:off x="0" y="0"/>
+                      <a:ext cx="1943371" cy="1476581"/>
+                    </a:xfrm>
+                    <a:prstGeom prst="rect">
+                      <a:avLst/>
+                    </a:prstGeom>
+                  </pic:spPr>
+                </pic:pic>
+              </a:graphicData>
+            </a:graphic>
+          </wp:inline>
+        </w:drawing>
+      </w:r>
+    </w:p>
+    <w:p/>
+    <w:p/>
     <w:sectPr>
       <w:pgSz w:w="11906" w:h="16838"/>
       <w:pgMar w:top="1440" w:right="1440" w:bottom="1440" w:left="1440" w:header="708" w:footer="708" w:gutter="0"/>
@@ -135,6 +400,232 @@
 <file path=word/numbering.xml><?xml version="1.0" encoding="utf-8"?>
 <w:numbering xmlns:wpc="http://schemas.microsoft.com/office/word/2010/wordprocessingCanvas" xmlns:cx="http://schemas.microsoft.com/office/drawing/2014/chartex" xmlns:cx1="http://schemas.microsoft.com/office/drawing/2015/9/8/chartex" xmlns:cx2="http://schemas.microsoft.com/office/drawing/2015/10/21/chartex" xmlns:cx3="http://schemas.microsoft.com/office/drawing/2016/5/9/chartex" xmlns:cx4="http://schemas.microsoft.com/office/drawing/2016/5/10/chartex" xmlns:cx5="http://schemas.microsoft.com/office/drawing/2016/5/11/chartex" xmlns:cx6="http://schemas.microsoft.com/office/drawing/2016/5/12/chartex" xmlns:cx7="http://schemas.microsoft.com/office/drawing/2016/5/13/chartex" xmlns:cx8="http://schemas.microsoft.com/office/drawing/2016/5/14/chartex" xmlns:mc="http://schemas.openxmlformats.org/markup-compatibility/2006" xmlns:aink="http://schemas.microsoft.com/office/drawing/2016/ink" xmlns:am3d="http://schemas.microsoft.com/office/drawing/2017/model3d" xmlns:o="urn:schemas-microsoft-com:office:office" xmlns:oel="http://schemas.microsoft.com/office/2019/extlst" xmlns:r="http://schemas.openxmlformats.org/officeDocument/2006/relationships" xmlns:m="http://schemas.openxmlformats.org/officeDocument/2006/math" xmlns:v="urn:schemas-microsoft-com:vml" xmlns:wp14="http://schemas.microsoft.com/office/word/2010/wordprocessingDrawing" xmlns:wp="http://schemas.openxmlformats.org/drawingml/2006/wordprocessingDrawing" xmlns:w10="urn:schemas-microsoft-com:office:word" xmlns:w="http://schemas.openxmlformats.org/wordprocessingml/2006/main" xmlns:w14="http://schemas.microsoft.com/office/word/2010/wordml" xmlns:w15="http://schemas.microsoft.com/office/word/2012/wordml" xmlns:w16cex="http://schemas.microsoft.com/office/word/2018/wordml/cex" xmlns:w16cid="http://schemas.microsoft.com/office/word/2016/wordml/cid" xmlns:w16="http://schemas.microsoft.com/office/word/2018/wordml" xmlns:w16sdtdh="http://schemas.microsoft.com/office/word/2020/wordml/sdtdatahash" xmlns:w16se="http://schemas.microsoft.com/office/word/2015/wordml/symex" xmlns:wpg="http://schemas.microsoft.com/office/word/2010/wordprocessingGroup" xmlns:wpi="http://schemas.microsoft.com/office/word/2010/wordprocessingInk" xmlns:wne="http://schemas.microsoft.com/office/word/2006/wordml" xmlns:wps="http://schemas.microsoft.com/office/word/2010/wordprocessingShape" mc:Ignorable="w14 w15 w16se w16cid w16 w16cex w16sdtdh wp14">
   <w:abstractNum w:abstractNumId="0" w15:restartNumberingAfterBreak="0">
+    <w:nsid w:val="0C9D1974"/>
+    <w:multiLevelType w:val="hybridMultilevel"/>
+    <w:tmpl w:val="3C260102"/>
+    <w:lvl w:ilvl="0" w:tplc="08090001">
+      <w:start w:val="1"/>
+      <w:numFmt w:val="bullet"/>
+      <w:lvlText w:val=""/>
+      <w:lvlJc w:val="left"/>
+      <w:pPr>
+        <w:ind w:left="720" w:hanging="360"/>
+      </w:pPr>
+      <w:rPr>
+        <w:rFonts w:ascii="Symbol" w:hAnsi="Symbol" w:hint="default"/>
+      </w:rPr>
+    </w:lvl>
+    <w:lvl w:ilvl="1" w:tplc="08090003">
+      <w:start w:val="1"/>
+      <w:numFmt w:val="bullet"/>
+      <w:lvlText w:val="o"/>
+      <w:lvlJc w:val="left"/>
+      <w:pPr>
+        <w:ind w:left="1440" w:hanging="360"/>
+      </w:pPr>
+      <w:rPr>
+        <w:rFonts w:ascii="Courier New" w:hAnsi="Courier New" w:cs="Courier New" w:hint="default"/>
+      </w:rPr>
+    </w:lvl>
+    <w:lvl w:ilvl="2" w:tplc="08090005" w:tentative="1">
+      <w:start w:val="1"/>
+      <w:numFmt w:val="bullet"/>
+      <w:lvlText w:val=""/>
+      <w:lvlJc w:val="left"/>
+      <w:pPr>
+        <w:ind w:left="2160" w:hanging="360"/>
+      </w:pPr>
+      <w:rPr>
+        <w:rFonts w:ascii="Wingdings" w:hAnsi="Wingdings" w:hint="default"/>
+      </w:rPr>
+    </w:lvl>
+    <w:lvl w:ilvl="3" w:tplc="08090001" w:tentative="1">
+      <w:start w:val="1"/>
+      <w:numFmt w:val="bullet"/>
+      <w:lvlText w:val=""/>
+      <w:lvlJc w:val="left"/>
+      <w:pPr>
+        <w:ind w:left="2880" w:hanging="360"/>
+      </w:pPr>
+      <w:rPr>
+        <w:rFonts w:ascii="Symbol" w:hAnsi="Symbol" w:hint="default"/>
+      </w:rPr>
+    </w:lvl>
+    <w:lvl w:ilvl="4" w:tplc="08090003" w:tentative="1">
+      <w:start w:val="1"/>
+      <w:numFmt w:val="bullet"/>
+      <w:lvlText w:val="o"/>
+      <w:lvlJc w:val="left"/>
+      <w:pPr>
+        <w:ind w:left="3600" w:hanging="360"/>
+      </w:pPr>
+      <w:rPr>
+        <w:rFonts w:ascii="Courier New" w:hAnsi="Courier New" w:cs="Courier New" w:hint="default"/>
+      </w:rPr>
+    </w:lvl>
+    <w:lvl w:ilvl="5" w:tplc="08090005" w:tentative="1">
+      <w:start w:val="1"/>
+      <w:numFmt w:val="bullet"/>
+      <w:lvlText w:val=""/>
+      <w:lvlJc w:val="left"/>
+      <w:pPr>
+        <w:ind w:left="4320" w:hanging="360"/>
+      </w:pPr>
+      <w:rPr>
+        <w:rFonts w:ascii="Wingdings" w:hAnsi="Wingdings" w:hint="default"/>
+      </w:rPr>
+    </w:lvl>
+    <w:lvl w:ilvl="6" w:tplc="08090001" w:tentative="1">
+      <w:start w:val="1"/>
+      <w:numFmt w:val="bullet"/>
+      <w:lvlText w:val=""/>
+      <w:lvlJc w:val="left"/>
+      <w:pPr>
+        <w:ind w:left="5040" w:hanging="360"/>
+      </w:pPr>
+      <w:rPr>
+        <w:rFonts w:ascii="Symbol" w:hAnsi="Symbol" w:hint="default"/>
+      </w:rPr>
+    </w:lvl>
+    <w:lvl w:ilvl="7" w:tplc="08090003" w:tentative="1">
+      <w:start w:val="1"/>
+      <w:numFmt w:val="bullet"/>
+      <w:lvlText w:val="o"/>
+      <w:lvlJc w:val="left"/>
+      <w:pPr>
+        <w:ind w:left="5760" w:hanging="360"/>
+      </w:pPr>
+      <w:rPr>
+        <w:rFonts w:ascii="Courier New" w:hAnsi="Courier New" w:cs="Courier New" w:hint="default"/>
+      </w:rPr>
+    </w:lvl>
+    <w:lvl w:ilvl="8" w:tplc="08090005" w:tentative="1">
+      <w:start w:val="1"/>
+      <w:numFmt w:val="bullet"/>
+      <w:lvlText w:val=""/>
+      <w:lvlJc w:val="left"/>
+      <w:pPr>
+        <w:ind w:left="6480" w:hanging="360"/>
+      </w:pPr>
+      <w:rPr>
+        <w:rFonts w:ascii="Wingdings" w:hAnsi="Wingdings" w:hint="default"/>
+      </w:rPr>
+    </w:lvl>
+  </w:abstractNum>
+  <w:abstractNum w:abstractNumId="1" w15:restartNumberingAfterBreak="0">
+    <w:nsid w:val="0F946455"/>
+    <w:multiLevelType w:val="hybridMultilevel"/>
+    <w:tmpl w:val="AF469316"/>
+    <w:lvl w:ilvl="0" w:tplc="08090001">
+      <w:start w:val="1"/>
+      <w:numFmt w:val="bullet"/>
+      <w:lvlText w:val=""/>
+      <w:lvlJc w:val="left"/>
+      <w:pPr>
+        <w:ind w:left="720" w:hanging="360"/>
+      </w:pPr>
+      <w:rPr>
+        <w:rFonts w:ascii="Symbol" w:hAnsi="Symbol" w:hint="default"/>
+      </w:rPr>
+    </w:lvl>
+    <w:lvl w:ilvl="1" w:tplc="08090003" w:tentative="1">
+      <w:start w:val="1"/>
+      <w:numFmt w:val="bullet"/>
+      <w:lvlText w:val="o"/>
+      <w:lvlJc w:val="left"/>
+      <w:pPr>
+        <w:ind w:left="1440" w:hanging="360"/>
+      </w:pPr>
+      <w:rPr>
+        <w:rFonts w:ascii="Courier New" w:hAnsi="Courier New" w:cs="Courier New" w:hint="default"/>
+      </w:rPr>
+    </w:lvl>
+    <w:lvl w:ilvl="2" w:tplc="08090005" w:tentative="1">
+      <w:start w:val="1"/>
+      <w:numFmt w:val="bullet"/>
+      <w:lvlText w:val=""/>
+      <w:lvlJc w:val="left"/>
+      <w:pPr>
+        <w:ind w:left="2160" w:hanging="360"/>
+      </w:pPr>
+      <w:rPr>
+        <w:rFonts w:ascii="Wingdings" w:hAnsi="Wingdings" w:hint="default"/>
+      </w:rPr>
+    </w:lvl>
+    <w:lvl w:ilvl="3" w:tplc="08090001" w:tentative="1">
+      <w:start w:val="1"/>
+      <w:numFmt w:val="bullet"/>
+      <w:lvlText w:val=""/>
+      <w:lvlJc w:val="left"/>
+      <w:pPr>
+        <w:ind w:left="2880" w:hanging="360"/>
+      </w:pPr>
+      <w:rPr>
+        <w:rFonts w:ascii="Symbol" w:hAnsi="Symbol" w:hint="default"/>
+      </w:rPr>
+    </w:lvl>
+    <w:lvl w:ilvl="4" w:tplc="08090003" w:tentative="1">
+      <w:start w:val="1"/>
+      <w:numFmt w:val="bullet"/>
+      <w:lvlText w:val="o"/>
+      <w:lvlJc w:val="left"/>
+      <w:pPr>
+        <w:ind w:left="3600" w:hanging="360"/>
+      </w:pPr>
+      <w:rPr>
+        <w:rFonts w:ascii="Courier New" w:hAnsi="Courier New" w:cs="Courier New" w:hint="default"/>
+      </w:rPr>
+    </w:lvl>
+    <w:lvl w:ilvl="5" w:tplc="08090005" w:tentative="1">
+      <w:start w:val="1"/>
+      <w:numFmt w:val="bullet"/>
+      <w:lvlText w:val=""/>
+      <w:lvlJc w:val="left"/>
+      <w:pPr>
+        <w:ind w:left="4320" w:hanging="360"/>
+      </w:pPr>
+      <w:rPr>
+        <w:rFonts w:ascii="Wingdings" w:hAnsi="Wingdings" w:hint="default"/>
+      </w:rPr>
+    </w:lvl>
+    <w:lvl w:ilvl="6" w:tplc="08090001" w:tentative="1">
+      <w:start w:val="1"/>
+      <w:numFmt w:val="bullet"/>
+      <w:lvlText w:val=""/>
+      <w:lvlJc w:val="left"/>
+      <w:pPr>
+        <w:ind w:left="5040" w:hanging="360"/>
+      </w:pPr>
+      <w:rPr>
+        <w:rFonts w:ascii="Symbol" w:hAnsi="Symbol" w:hint="default"/>
+      </w:rPr>
+    </w:lvl>
+    <w:lvl w:ilvl="7" w:tplc="08090003" w:tentative="1">
+      <w:start w:val="1"/>
+      <w:numFmt w:val="bullet"/>
+      <w:lvlText w:val="o"/>
+      <w:lvlJc w:val="left"/>
+      <w:pPr>
+        <w:ind w:left="5760" w:hanging="360"/>
+      </w:pPr>
+      <w:rPr>
+        <w:rFonts w:ascii="Courier New" w:hAnsi="Courier New" w:cs="Courier New" w:hint="default"/>
+      </w:rPr>
+    </w:lvl>
+    <w:lvl w:ilvl="8" w:tplc="08090005" w:tentative="1">
+      <w:start w:val="1"/>
+      <w:numFmt w:val="bullet"/>
+      <w:lvlText w:val=""/>
+      <w:lvlJc w:val="left"/>
+      <w:pPr>
+        <w:ind w:left="6480" w:hanging="360"/>
+      </w:pPr>
+      <w:rPr>
+        <w:rFonts w:ascii="Wingdings" w:hAnsi="Wingdings" w:hint="default"/>
+      </w:rPr>
+    </w:lvl>
+  </w:abstractNum>
+  <w:abstractNum w:abstractNumId="2" w15:restartNumberingAfterBreak="0">
     <w:nsid w:val="30264BD3"/>
     <w:multiLevelType w:val="hybridMultilevel"/>
     <w:tmpl w:val="3BA0C9BC"/>
@@ -247,7 +738,7 @@
       </w:rPr>
     </w:lvl>
   </w:abstractNum>
-  <w:abstractNum w:abstractNumId="1" w15:restartNumberingAfterBreak="0">
+  <w:abstractNum w:abstractNumId="3" w15:restartNumberingAfterBreak="0">
     <w:nsid w:val="3F735DBB"/>
     <w:multiLevelType w:val="hybridMultilevel"/>
     <w:tmpl w:val="1892DE38"/>
@@ -360,11 +851,133 @@
       </w:rPr>
     </w:lvl>
   </w:abstractNum>
+  <w:abstractNum w:abstractNumId="4" w15:restartNumberingAfterBreak="0">
+    <w:nsid w:val="63F04126"/>
+    <w:multiLevelType w:val="hybridMultilevel"/>
+    <w:tmpl w:val="3342D448"/>
+    <w:lvl w:ilvl="0" w:tplc="08090001">
+      <w:start w:val="1"/>
+      <w:numFmt w:val="bullet"/>
+      <w:lvlText w:val=""/>
+      <w:lvlJc w:val="left"/>
+      <w:pPr>
+        <w:ind w:left="720" w:hanging="360"/>
+      </w:pPr>
+      <w:rPr>
+        <w:rFonts w:ascii="Symbol" w:hAnsi="Symbol" w:hint="default"/>
+      </w:rPr>
+    </w:lvl>
+    <w:lvl w:ilvl="1" w:tplc="08090003">
+      <w:start w:val="1"/>
+      <w:numFmt w:val="bullet"/>
+      <w:lvlText w:val="o"/>
+      <w:lvlJc w:val="left"/>
+      <w:pPr>
+        <w:ind w:left="1440" w:hanging="360"/>
+      </w:pPr>
+      <w:rPr>
+        <w:rFonts w:ascii="Courier New" w:hAnsi="Courier New" w:cs="Courier New" w:hint="default"/>
+      </w:rPr>
+    </w:lvl>
+    <w:lvl w:ilvl="2" w:tplc="08090005" w:tentative="1">
+      <w:start w:val="1"/>
+      <w:numFmt w:val="bullet"/>
+      <w:lvlText w:val=""/>
+      <w:lvlJc w:val="left"/>
+      <w:pPr>
+        <w:ind w:left="2160" w:hanging="360"/>
+      </w:pPr>
+      <w:rPr>
+        <w:rFonts w:ascii="Wingdings" w:hAnsi="Wingdings" w:hint="default"/>
+      </w:rPr>
+    </w:lvl>
+    <w:lvl w:ilvl="3" w:tplc="08090001" w:tentative="1">
+      <w:start w:val="1"/>
+      <w:numFmt w:val="bullet"/>
+      <w:lvlText w:val=""/>
+      <w:lvlJc w:val="left"/>
+      <w:pPr>
+        <w:ind w:left="2880" w:hanging="360"/>
+      </w:pPr>
+      <w:rPr>
+        <w:rFonts w:ascii="Symbol" w:hAnsi="Symbol" w:hint="default"/>
+      </w:rPr>
+    </w:lvl>
+    <w:lvl w:ilvl="4" w:tplc="08090003" w:tentative="1">
+      <w:start w:val="1"/>
+      <w:numFmt w:val="bullet"/>
+      <w:lvlText w:val="o"/>
+      <w:lvlJc w:val="left"/>
+      <w:pPr>
+        <w:ind w:left="3600" w:hanging="360"/>
+      </w:pPr>
+      <w:rPr>
+        <w:rFonts w:ascii="Courier New" w:hAnsi="Courier New" w:cs="Courier New" w:hint="default"/>
+      </w:rPr>
+    </w:lvl>
+    <w:lvl w:ilvl="5" w:tplc="08090005" w:tentative="1">
+      <w:start w:val="1"/>
+      <w:numFmt w:val="bullet"/>
+      <w:lvlText w:val=""/>
+      <w:lvlJc w:val="left"/>
+      <w:pPr>
+        <w:ind w:left="4320" w:hanging="360"/>
+      </w:pPr>
+      <w:rPr>
+        <w:rFonts w:ascii="Wingdings" w:hAnsi="Wingdings" w:hint="default"/>
+      </w:rPr>
+    </w:lvl>
+    <w:lvl w:ilvl="6" w:tplc="08090001" w:tentative="1">
+      <w:start w:val="1"/>
+      <w:numFmt w:val="bullet"/>
+      <w:lvlText w:val=""/>
+      <w:lvlJc w:val="left"/>
+      <w:pPr>
+        <w:ind w:left="5040" w:hanging="360"/>
+      </w:pPr>
+      <w:rPr>
+        <w:rFonts w:ascii="Symbol" w:hAnsi="Symbol" w:hint="default"/>
+      </w:rPr>
+    </w:lvl>
+    <w:lvl w:ilvl="7" w:tplc="08090003" w:tentative="1">
+      <w:start w:val="1"/>
+      <w:numFmt w:val="bullet"/>
+      <w:lvlText w:val="o"/>
+      <w:lvlJc w:val="left"/>
+      <w:pPr>
+        <w:ind w:left="5760" w:hanging="360"/>
+      </w:pPr>
+      <w:rPr>
+        <w:rFonts w:ascii="Courier New" w:hAnsi="Courier New" w:cs="Courier New" w:hint="default"/>
+      </w:rPr>
+    </w:lvl>
+    <w:lvl w:ilvl="8" w:tplc="08090005" w:tentative="1">
+      <w:start w:val="1"/>
+      <w:numFmt w:val="bullet"/>
+      <w:lvlText w:val=""/>
+      <w:lvlJc w:val="left"/>
+      <w:pPr>
+        <w:ind w:left="6480" w:hanging="360"/>
+      </w:pPr>
+      <w:rPr>
+        <w:rFonts w:ascii="Wingdings" w:hAnsi="Wingdings" w:hint="default"/>
+      </w:rPr>
+    </w:lvl>
+  </w:abstractNum>
   <w:num w:numId="1" w16cid:durableId="1997222622">
+    <w:abstractNumId w:val="2"/>
+  </w:num>
+  <w:num w:numId="2" w16cid:durableId="670260134">
+    <w:abstractNumId w:val="3"/>
+  </w:num>
+  <w:num w:numId="3" w16cid:durableId="1664697318">
+    <w:abstractNumId w:val="1"/>
+  </w:num>
+  <w:num w:numId="4" w16cid:durableId="897479097">
     <w:abstractNumId w:val="0"/>
   </w:num>
-  <w:num w:numId="2" w16cid:durableId="670260134">
-    <w:abstractNumId w:val="1"/>
+  <w:num w:numId="5" w16cid:durableId="1659723801">
+    <w:abstractNumId w:val="4"/>
   </w:num>
 </w:numbering>
 </file>

--- a/Documents/Metrics/09-12-2022.docx
+++ b/Documents/Metrics/09-12-2022.docx
@@ -95,7 +95,7 @@
         </w:numPr>
       </w:pPr>
       <w:r>
-        <w:t>1</w:t>
+        <w:t>3 – 2022-12-09-HostJoinNetworking + Jira</w:t>
       </w:r>
     </w:p>
     <w:p>
@@ -107,7 +107,19 @@
         </w:numPr>
       </w:pPr>
       <w:r>
-        <w:t xml:space="preserve">Error density by KLOC: 1/0.851 =  1.18 </w:t>
+        <w:t xml:space="preserve">Error density by KLOC: </w:t>
+      </w:r>
+      <w:r>
+        <w:t>3</w:t>
+      </w:r>
+      <w:r>
+        <w:t xml:space="preserve">/0.851 =  </w:t>
+      </w:r>
+      <w:r>
+        <w:t>3.53</w:t>
+      </w:r>
+      <w:r>
+        <w:t xml:space="preserve"> </w:t>
       </w:r>
     </w:p>
     <w:p>
@@ -308,6 +320,9 @@
     </w:p>
     <w:p>
       <w:r>
+        <w:rPr>
+          <w:noProof/>
+        </w:rPr>
         <w:drawing>
           <wp:inline distT="0" distB="0" distL="0" distR="0" wp14:anchorId="7578F2D2" wp14:editId="3C086B09">
             <wp:extent cx="2657846" cy="1505160"/>
@@ -347,6 +362,9 @@
     </w:p>
     <w:p>
       <w:r>
+        <w:rPr>
+          <w:noProof/>
+        </w:rPr>
         <w:lastRenderedPageBreak/>
         <w:drawing>
           <wp:inline distT="0" distB="0" distL="0" distR="0" wp14:anchorId="24D7150B" wp14:editId="6A4F0EC6">

--- a/Documents/Metrics/09-12-2022.docx
+++ b/Documents/Metrics/09-12-2022.docx
@@ -113,10 +113,16 @@
         <w:t>3</w:t>
       </w:r>
       <w:r>
-        <w:t xml:space="preserve">/0.851 =  </w:t>
-      </w:r>
-      <w:r>
-        <w:t>3.53</w:t>
+        <w:t>/0.</w:t>
+      </w:r>
+      <w:r>
+        <w:t>331</w:t>
+      </w:r>
+      <w:r>
+        <w:t xml:space="preserve"> =  </w:t>
+      </w:r>
+      <w:r>
+        <w:t>9.06</w:t>
       </w:r>
       <w:r>
         <w:t xml:space="preserve"> </w:t>
